--- a/++Templated Entries/READY/Griffith, D.W./Griffith, D.W.- Templated KJ.docx
+++ b/++Templated Entries/READY/Griffith, D.W./Griffith, D.W.- Templated KJ.docx
@@ -66,6 +66,7 @@
               <w:listItem w:displayText="Prof." w:value="Prof."/>
             </w:dropDownList>
           </w:sdtPr>
+          <w:sdtEndPr/>
           <w:sdtContent>
             <w:tc>
               <w:tcPr>
@@ -101,6 +102,7 @@
             </w:placeholder>
             <w:text/>
           </w:sdtPr>
+          <w:sdtEndPr/>
           <w:sdtContent>
             <w:tc>
               <w:tcPr>
@@ -125,6 +127,7 @@
             <w:showingPlcHdr/>
             <w:text/>
           </w:sdtPr>
+          <w:sdtEndPr/>
           <w:sdtContent>
             <w:tc>
               <w:tcPr>
@@ -151,17 +154,16 @@
             </w:placeholder>
             <w:text/>
           </w:sdtPr>
+          <w:sdtEndPr/>
           <w:sdtContent>
             <w:tc>
               <w:tcPr>
                 <w:tcW w:w="2642" w:type="dxa"/>
               </w:tcPr>
               <w:p>
-                <w:proofErr w:type="spellStart"/>
                 <w:r>
                   <w:t>Wiedenfeld</w:t>
                 </w:r>
-                <w:proofErr w:type="spellEnd"/>
               </w:p>
             </w:tc>
           </w:sdtContent>
@@ -197,6 +199,7 @@
             </w:placeholder>
             <w:showingPlcHdr/>
           </w:sdtPr>
+          <w:sdtEndPr/>
           <w:sdtContent>
             <w:tc>
               <w:tcPr>
@@ -245,6 +248,7 @@
             </w:placeholder>
             <w:text/>
           </w:sdtPr>
+          <w:sdtEndPr/>
           <w:sdtContent>
             <w:tc>
               <w:tcPr>
@@ -310,9 +314,6 @@
       <w:tr>
         <w:sdt>
           <w:sdtPr>
-            <w:rPr>
-              <w:b/>
-            </w:rPr>
             <w:alias w:val="Article headword"/>
             <w:tag w:val="articleHeadword"/>
             <w:id w:val="-361440020"/>
@@ -321,6 +322,7 @@
             </w:placeholder>
             <w:text/>
           </w:sdtPr>
+          <w:sdtEndPr/>
           <w:sdtContent>
             <w:tc>
               <w:tcPr>
@@ -337,36 +339,7 @@
                   </w:rPr>
                 </w:pPr>
                 <w:r>
-                  <w:rPr>
-                    <w:b/>
-                  </w:rPr>
-                  <w:t xml:space="preserve">Griffith, David </w:t>
-                </w:r>
-                <w:proofErr w:type="spellStart"/>
-                <w:r>
-                  <w:rPr>
-                    <w:b/>
-                  </w:rPr>
-                  <w:t>Wark</w:t>
-                </w:r>
-                <w:proofErr w:type="spellEnd"/>
-                <w:r>
-                  <w:rPr>
-                    <w:b/>
-                  </w:rPr>
-                  <w:t xml:space="preserve"> (</w:t>
-                </w:r>
-                <w:r>
-                  <w:rPr>
-                    <w:b/>
-                  </w:rPr>
-                  <w:t>1875-</w:t>
-                </w:r>
-                <w:r>
-                  <w:rPr>
-                    <w:b/>
-                  </w:rPr>
-                  <w:t>1948)</w:t>
+                  <w:t>Griffith, David Wark (1875-1948)</w:t>
                 </w:r>
               </w:p>
             </w:tc>
@@ -384,6 +357,7 @@
             </w:placeholder>
             <w:showingPlcHdr/>
           </w:sdtPr>
+          <w:sdtEndPr/>
           <w:sdtContent>
             <w:tc>
               <w:tcPr>
@@ -431,6 +405,7 @@
               <w:docPart w:val="0167561CFF7F0545AA4B96F2809DEC01"/>
             </w:placeholder>
           </w:sdtPr>
+          <w:sdtEndPr/>
           <w:sdtContent>
             <w:tc>
               <w:tcPr>
@@ -442,7 +417,13 @@
               </w:tcPr>
               <w:p>
                 <w:r>
-                  <w:t>American film director D.W. Griffith was a pivotal figure in cinema's ascendance as a mass media</w:t>
+                  <w:t>American film director D.</w:t>
+                </w:r>
+                <w:r>
+                  <w:t xml:space="preserve"> </w:t>
+                </w:r>
+                <w:r>
+                  <w:t>W. Griffith was a pivotal figure in cinema's ascendance as a mass media</w:t>
                 </w:r>
                 <w:r>
                   <w:t xml:space="preserve"> and </w:t>
@@ -512,6 +493,87 @@
                 </w:r>
                 <w:r>
                   <w:t xml:space="preserve">. </w:t>
+                </w:r>
+              </w:p>
+              <w:p/>
+              <w:p>
+                <w:r>
+                  <w:t>Born in rural Kentucky, Griffith came of age in the bustling popular theatre as an actor and aspiring writer. Economic necessity led him to the Biograph</w:t>
+                </w:r>
+                <w:r>
+                  <w:t xml:space="preserve"> Company, a</w:t>
+                </w:r>
+                <w:r>
+                  <w:t xml:space="preserve"> film studio in New York City, where he would direct hundreds of films from 1908 to 1913, a period in film history known as the ‘Transition Era.’ Cinema grew from a fairground attraction to a self-conscious art</w:t>
+                </w:r>
+                <w:r>
+                  <w:t>,</w:t>
+                </w:r>
+                <w:r>
+                  <w:t xml:space="preserve"> </w:t>
+                </w:r>
+                <w:r>
+                  <w:t xml:space="preserve">exemplified by the feature-length </w:t>
+                </w:r>
+                <w:r>
+                  <w:t xml:space="preserve">fictional works </w:t>
+                </w:r>
+                <w:r>
+                  <w:t xml:space="preserve">that arose and were </w:t>
+                </w:r>
+                <w:r>
+                  <w:t>screened in dedicated theat</w:t>
+                </w:r>
+                <w:r>
+                  <w:t>re</w:t>
+                </w:r>
+                <w:r>
+                  <w:t>s, with star actors and artists</w:t>
+                </w:r>
+                <w:r>
+                  <w:t>, during this time</w:t>
+                </w:r>
+                <w:r>
+                  <w:t>. The first wave of film historians gave Griffith credit for inventing</w:t>
+                </w:r>
+                <w:r>
+                  <w:t xml:space="preserve"> the</w:t>
+                </w:r>
+                <w:r>
+                  <w:t xml:space="preserve"> </w:t>
+                </w:r>
+                <w:r>
+                  <w:t>montage</w:t>
+                </w:r>
+                <w:r>
+                  <w:t xml:space="preserve"> technique:</w:t>
+                </w:r>
+                <w:r>
+                  <w:t xml:space="preserve"> a modern set of editing </w:t>
+                </w:r>
+                <w:r>
+                  <w:t>methods</w:t>
+                </w:r>
+                <w:r>
+                  <w:t xml:space="preserve"> unique to cinema, </w:t>
+                </w:r>
+                <w:r>
+                  <w:t>the most notable being</w:t>
+                </w:r>
+                <w:r>
+                  <w:t xml:space="preserve"> ‘parallel editing</w:t>
+                </w:r>
+                <w:r>
+                  <w:t>,</w:t>
+                </w:r>
+                <w:r>
+                  <w:t xml:space="preserve">’ </w:t>
+                </w:r>
+                <w:r>
+                  <w:t>which</w:t>
+                </w:r>
+                <w:r>
+                  <w:t xml:space="preserve"> created suspense or drew meaningful contrast by cutting from one line of action to another. Griffith also discovered and cultivated young star actresses such as Lillian Gish and Mary Pickford, and publicized his own authorship while the industry refrained from displaying credits. He participated in the formation of a new cartel of studios that shifted American industry to Hollywood, California in the mid-1910s.</w:t>
                 </w:r>
               </w:p>
             </w:tc>
@@ -528,6 +590,7 @@
               <w:docPart w:val="02548EC50B6CEA44A4E81A54C00E4608"/>
             </w:placeholder>
           </w:sdtPr>
+          <w:sdtEndPr/>
           <w:sdtContent>
             <w:tc>
               <w:tcPr>
@@ -630,25 +693,7 @@
                     <w:sz w:val="18"/>
                     <w:szCs w:val="18"/>
                   </w:rPr>
-                  <w:t xml:space="preserve">Photograph of Griffith and cameraman Billy </w:t>
-                </w:r>
-                <w:proofErr w:type="spellStart"/>
-                <w:r>
-                  <w:rPr>
-                    <w:color w:val="5B9BD5" w:themeColor="accent1"/>
-                    <w:sz w:val="18"/>
-                    <w:szCs w:val="18"/>
-                  </w:rPr>
-                  <w:t>Bitzer</w:t>
-                </w:r>
-                <w:proofErr w:type="spellEnd"/>
-                <w:r>
-                  <w:rPr>
-                    <w:color w:val="5B9BD5" w:themeColor="accent1"/>
-                    <w:sz w:val="18"/>
-                    <w:szCs w:val="18"/>
-                  </w:rPr>
-                  <w:t xml:space="preserve"> on </w:t>
+                  <w:t xml:space="preserve">Photograph of Griffith and cameraman Billy Bitzer on </w:t>
                 </w:r>
                 <w:r>
                   <w:rPr>
@@ -682,49 +727,16 @@
                   </w:rPr>
                   <w:t xml:space="preserve"> (Griffith, 1920). </w:t>
                 </w:r>
-                <w:bookmarkStart w:id="0" w:name="_GoBack"/>
-                <w:bookmarkEnd w:id="0"/>
-                <w:r>
-                  <w:fldChar w:fldCharType="begin"/>
-                </w:r>
-                <w:r>
-                  <w:instrText xml:space="preserve"> HYPERLINK "http://www.wisconsinhistory.org/whi/fullRecord.asp?id=68787" </w:instrText>
-                </w:r>
-                <w:r>
-                  <w:fldChar w:fldCharType="separate"/>
-                </w:r>
-                <w:r>
-                  <w:rPr>
-                    <w:rStyle w:val="Hyperlink"/>
-                    <w:sz w:val="20"/>
-                    <w:szCs w:val="20"/>
-                  </w:rPr>
-                  <w:t>http://www.wisconsinhistory.org/whi/fullRe</w:t>
-                </w:r>
-                <w:r>
-                  <w:rPr>
-                    <w:rStyle w:val="Hyperlink"/>
-                    <w:sz w:val="20"/>
-                    <w:szCs w:val="20"/>
-                  </w:rPr>
-                  <w:t>c</w:t>
-                </w:r>
-                <w:r>
-                  <w:rPr>
-                    <w:rStyle w:val="Hyperlink"/>
-                    <w:sz w:val="20"/>
-                    <w:szCs w:val="20"/>
-                  </w:rPr>
-                  <w:t>ord.asp?id=68787</w:t>
-                </w:r>
-                <w:r>
-                  <w:rPr>
-                    <w:rStyle w:val="Hyperlink"/>
-                    <w:sz w:val="20"/>
-                    <w:szCs w:val="20"/>
-                  </w:rPr>
-                  <w:fldChar w:fldCharType="end"/>
-                </w:r>
+                <w:hyperlink r:id="rId9" w:history="1">
+                  <w:r>
+                    <w:rPr>
+                      <w:rStyle w:val="Hyperlink"/>
+                      <w:sz w:val="20"/>
+                      <w:szCs w:val="20"/>
+                    </w:rPr>
+                    <w:t>http://www.wisconsinhistory.org/whi/fullRecord.asp?id=68787</w:t>
+                  </w:r>
+                </w:hyperlink>
               </w:p>
               <w:p>
                 <w:pPr>
@@ -737,26 +749,13 @@
               </w:p>
               <w:p>
                 <w:r>
-                  <w:t xml:space="preserve">Born in rural Kentucky, Griffith came of age in the bustling popular theatre as an actor and aspiring writer. Economic necessity led him to the </w:t>
-                </w:r>
-                <w:proofErr w:type="spellStart"/>
-                <w:r>
-                  <w:t>Biograph</w:t>
-                </w:r>
-                <w:proofErr w:type="spellEnd"/>
+                  <w:t>Born in rural Kentucky, Griffith came of age in the bustling popular theatre as an actor and aspiring writer. Economic necessity led him to the Biograph</w:t>
+                </w:r>
                 <w:r>
                   <w:t xml:space="preserve"> Company, a</w:t>
                 </w:r>
                 <w:r>
-                  <w:t xml:space="preserve"> film studio in New York City, where he would direct hundreds of films from 1908 to 1913, </w:t>
-                </w:r>
-                <w:proofErr w:type="gramStart"/>
-                <w:r>
-                  <w:t>a</w:t>
-                </w:r>
-                <w:proofErr w:type="gramEnd"/>
-                <w:r>
-                  <w:t xml:space="preserve"> period in film history known as the ‘Transition Era.’ Cinema grew from a fairground attraction to a self-conscious art</w:t>
+                  <w:t xml:space="preserve"> film studio in New York City, where he would direct hundreds of films from 1908 to 1913, a period in film history known as the ‘Transition Era.’ Cinema grew from a fairground attraction to a self-conscious art</w:t>
                 </w:r>
                 <w:r>
                   <w:t>,</w:t>
@@ -786,7 +785,11 @@
                   <w:t>, during this time</w:t>
                 </w:r>
                 <w:r>
-                  <w:t>. The first wave of film historians gave Griffith credit for inventing</w:t>
+                  <w:t xml:space="preserve">. The first wave of film historians gave </w:t>
+                </w:r>
+                <w:r>
+                  <w:lastRenderedPageBreak/>
+                  <w:t>Griffith credit for inventing</w:t>
                 </w:r>
                 <w:r>
                   <w:t xml:space="preserve"> the</w:t>
@@ -810,16 +813,19 @@
                   <w:t xml:space="preserve"> unique to cinema, </w:t>
                 </w:r>
                 <w:r>
-                  <w:t>the most notable of which was</w:t>
-                </w:r>
-                <w:r>
-                  <w:t xml:space="preserve"> ‘parallel editing’</w:t>
+                  <w:t xml:space="preserve">the most notable </w:t>
+                </w:r>
+                <w:r>
+                  <w:t>being</w:t>
+                </w:r>
+                <w:r>
+                  <w:t xml:space="preserve"> ‘parallel editing</w:t>
                 </w:r>
                 <w:r>
                   <w:t>,</w:t>
                 </w:r>
                 <w:r>
-                  <w:t xml:space="preserve"> </w:t>
+                  <w:t xml:space="preserve">’ </w:t>
                 </w:r>
                 <w:r>
                   <w:t>which</w:t>
@@ -867,17 +873,37 @@
                   <w:t>a and thrilling action</w:t>
                 </w:r>
                 <w:r>
-                  <w:t xml:space="preserve"> with a last-minute rescue climax. Economically, its blockbuster success encouraged major investment in this new form of middle-</w:t>
-                </w:r>
-                <w:r>
-                  <w:lastRenderedPageBreak/>
-                  <w:t>class mass entertainment. Politically, its pretentions to history demonstrated cinema's power for propaganda—unfortunately an epic tale of Ku Klux Klan heroism that fue</w:t>
+                  <w:t xml:space="preserve"> with a last-minute rescue climax. Economically, its blockbuster success encouraged major investment in this new form of middle-class mass entertainment. Politically, its pretentions to history demonstrated cinema's power for propaganda</w:t>
+                </w:r>
+                <w:r>
+                  <w:t xml:space="preserve"> </w:t>
+                </w:r>
+                <w:r>
+                  <w:t>—</w:t>
+                </w:r>
+                <w:r>
+                  <w:t xml:space="preserve"> </w:t>
+                </w:r>
+                <w:r>
+                  <w:t>unfortunately an epic tale of Ku Klux Klan heroism that fue</w:t>
                 </w:r>
                 <w:r>
                   <w:t>ll</w:t>
                 </w:r>
                 <w:r>
-                  <w:t>ed contemporary racial tension. The young NAACP led an effort to ban the film city by city, prompting Griffith to defend cinema's right to free speech under the U.S. Constitution's first amendment</w:t>
+                  <w:t xml:space="preserve">ed contemporary racial tension. The young </w:t>
+                </w:r>
+                <w:r>
+                  <w:t>National Association for the Advancement of Coloured People (N</w:t>
+                </w:r>
+                <w:r>
+                  <w:t>AACP</w:t>
+                </w:r>
+                <w:r>
+                  <w:t>)</w:t>
+                </w:r>
+                <w:r>
+                  <w:t xml:space="preserve"> led an effort to ban the film city by city, prompting Griffith to defend cinema's right to free speech under the U.S. Constitution's first amendment</w:t>
                 </w:r>
                 <w:r>
                   <w:t xml:space="preserve">, which already allowed those same rights to </w:t>
@@ -892,26 +918,10 @@
                   <w:t xml:space="preserve">Intolerance </w:t>
                 </w:r>
                 <w:r>
-                  <w:t xml:space="preserve">interweaves four parallel stories across world history. Although its box office failure would reduce Griffith from independent pioneer to director-for-hire, the film's radical montage had direct influence on European avant-garde filmmakers, notably Sergei Eisenstein and Abel </w:t>
-                </w:r>
-                <w:proofErr w:type="spellStart"/>
-                <w:r>
-                  <w:t>Gance</w:t>
-                </w:r>
-                <w:proofErr w:type="spellEnd"/>
-                <w:r>
-                  <w:t xml:space="preserve">. Griffith went on to direct several classic melodramas of the silent era, but a changing </w:t>
-                </w:r>
-                <w:proofErr w:type="spellStart"/>
-                <w:r>
-                  <w:t>postwar</w:t>
-                </w:r>
-                <w:proofErr w:type="spellEnd"/>
-                <w:r>
-                  <w:t xml:space="preserve"> culture </w:t>
-                </w:r>
-                <w:r>
-                  <w:t>followed by the advent of</w:t>
+                  <w:t xml:space="preserve">interweaves four parallel stories across world history. Although its box office failure would reduce Griffith from independent pioneer to director-for-hire, the film's radical montage had direct influence on European avant-garde filmmakers, notably Sergei Eisenstein and Abel Gance. Griffith went on to direct several classic melodramas of the silent era, but </w:t>
+                </w:r>
+                <w:r>
+                  <w:t>the advent of</w:t>
                 </w:r>
                 <w:r>
                   <w:t xml:space="preserve"> sound technology passed him by. </w:t>
@@ -998,21 +1008,7 @@
                   <w:rPr>
                     <w:i/>
                   </w:rPr>
-                  <w:t xml:space="preserve">Adventures of </w:t>
-                </w:r>
-                <w:proofErr w:type="spellStart"/>
-                <w:r>
-                  <w:rPr>
-                    <w:i/>
-                  </w:rPr>
-                  <w:t>Dollie</w:t>
-                </w:r>
-                <w:proofErr w:type="spellEnd"/>
-                <w:r>
-                  <w:rPr>
-                    <w:i/>
-                  </w:rPr>
-                  <w:t xml:space="preserve"> </w:t>
+                  <w:t xml:space="preserve">Adventures of Dollie </w:t>
                 </w:r>
                 <w:r>
                   <w:t>(1908, 12min)</w:t>
@@ -1128,7 +1124,6 @@
                   <w:t>(1921, 121min)</w:t>
                 </w:r>
               </w:p>
-              <w:p/>
             </w:tc>
           </w:sdtContent>
         </w:sdt>
@@ -1159,6 +1154,7 @@
                 <w:docPart w:val="CCCE333CA99E8243B654E35E6A93C1AC"/>
               </w:placeholder>
             </w:sdtPr>
+            <w:sdtEndPr/>
             <w:sdtContent>
               <w:p>
                 <w:sdt>
@@ -1166,6 +1162,7 @@
                     <w:id w:val="-421801152"/>
                     <w:citation/>
                   </w:sdtPr>
+                  <w:sdtEndPr/>
                   <w:sdtContent>
                     <w:r>
                       <w:fldChar w:fldCharType="begin"/>
@@ -1192,12 +1189,14 @@
                   </w:sdtContent>
                 </w:sdt>
               </w:p>
+              <w:p/>
               <w:p>
                 <w:sdt>
                   <w:sdtPr>
                     <w:id w:val="185878545"/>
                     <w:citation/>
                   </w:sdtPr>
+                  <w:sdtEndPr/>
                   <w:sdtContent>
                     <w:r>
                       <w:fldChar w:fldCharType="begin"/>
@@ -1224,12 +1223,14 @@
                   </w:sdtContent>
                 </w:sdt>
               </w:p>
+              <w:p/>
               <w:p>
                 <w:sdt>
                   <w:sdtPr>
                     <w:id w:val="-971446623"/>
                     <w:citation/>
                   </w:sdtPr>
+                  <w:sdtEndPr/>
                   <w:sdtContent>
                     <w:r>
                       <w:fldChar w:fldCharType="begin"/>
@@ -1256,12 +1257,14 @@
                   </w:sdtContent>
                 </w:sdt>
               </w:p>
+              <w:p/>
               <w:p>
                 <w:sdt>
                   <w:sdtPr>
                     <w:id w:val="1197278583"/>
                     <w:citation/>
                   </w:sdtPr>
+                  <w:sdtEndPr/>
                   <w:sdtContent>
                     <w:r>
                       <w:fldChar w:fldCharType="begin"/>
@@ -1288,12 +1291,14 @@
                   </w:sdtContent>
                 </w:sdt>
               </w:p>
+              <w:p/>
               <w:p>
                 <w:sdt>
                   <w:sdtPr>
                     <w:id w:val="1633671270"/>
                     <w:citation/>
                   </w:sdtPr>
+                  <w:sdtEndPr/>
                   <w:sdtContent>
                     <w:r>
                       <w:fldChar w:fldCharType="begin"/>
@@ -1320,12 +1325,14 @@
                   </w:sdtContent>
                 </w:sdt>
               </w:p>
+              <w:p/>
               <w:p>
                 <w:sdt>
                   <w:sdtPr>
                     <w:id w:val="-1569713223"/>
                     <w:citation/>
                   </w:sdtPr>
+                  <w:sdtEndPr/>
                   <w:sdtContent>
                     <w:r>
                       <w:fldChar w:fldCharType="begin"/>
@@ -1352,12 +1359,14 @@
                   </w:sdtContent>
                 </w:sdt>
               </w:p>
+              <w:p/>
               <w:p>
                 <w:sdt>
                   <w:sdtPr>
                     <w:id w:val="1913884378"/>
                     <w:citation/>
                   </w:sdtPr>
+                  <w:sdtEndPr/>
                   <w:sdtContent>
                     <w:r>
                       <w:fldChar w:fldCharType="begin"/>
@@ -1385,11 +1394,16 @@
                 </w:sdt>
               </w:p>
               <w:p>
+                <w:bookmarkStart w:id="0" w:name="_GoBack"/>
+                <w:bookmarkEnd w:id="0"/>
+              </w:p>
+              <w:p>
                 <w:sdt>
                   <w:sdtPr>
                     <w:id w:val="714631958"/>
                     <w:citation/>
                   </w:sdtPr>
+                  <w:sdtEndPr/>
                   <w:sdtContent>
                     <w:r>
                       <w:fldChar w:fldCharType="begin"/>
@@ -1423,7 +1437,7 @@
     </w:tbl>
     <w:p/>
     <w:sectPr>
-      <w:headerReference w:type="default" r:id="rId9"/>
+      <w:headerReference w:type="default" r:id="rId10"/>
       <w:pgSz w:w="11906" w:h="16838"/>
       <w:pgMar w:top="1440" w:right="1440" w:bottom="1440" w:left="1440" w:header="708" w:footer="708" w:gutter="0"/>
       <w:cols w:space="708"/>
@@ -1502,21 +1516,12 @@
       </w:rPr>
       <w:t xml:space="preserve"> – </w:t>
     </w:r>
-    <w:proofErr w:type="spellStart"/>
     <w:r>
       <w:rPr>
         <w:i/>
         <w:color w:val="7F7F7F" w:themeColor="text1" w:themeTint="80"/>
       </w:rPr>
-      <w:t>Encyclopedia</w:t>
-    </w:r>
-    <w:proofErr w:type="spellEnd"/>
-    <w:r>
-      <w:rPr>
-        <w:i/>
-        <w:color w:val="7F7F7F" w:themeColor="text1" w:themeTint="80"/>
-      </w:rPr>
-      <w:t xml:space="preserve"> of Modernism</w:t>
+      <w:t>Encyclopedia of Modernism</w:t>
     </w:r>
   </w:p>
   <w:p>
@@ -3435,7 +3440,7 @@
     <w:charset w:val="4E"/>
     <w:family w:val="auto"/>
     <w:pitch w:val="variable"/>
-    <w:sig w:usb0="E00002FF" w:usb1="6AC7FDFB" w:usb2="00000012" w:usb3="00000000" w:csb0="0002009F" w:csb1="00000000"/>
+    <w:sig w:usb0="00000001" w:usb1="08070000" w:usb2="00000010" w:usb3="00000000" w:csb0="00020000" w:csb1="00000000"/>
   </w:font>
   <w:font w:name="Lucida Grande">
     <w:panose1 w:val="020B0600040502020204"/>
@@ -3455,7 +3460,7 @@
     <w:charset w:val="4E"/>
     <w:family w:val="auto"/>
     <w:pitch w:val="variable"/>
-    <w:sig w:usb0="E00002FF" w:usb1="6AC7FDFB" w:usb2="00000012" w:usb3="00000000" w:csb0="0002009F" w:csb1="00000000"/>
+    <w:sig w:usb0="00000001" w:usb1="08070000" w:usb2="00000010" w:usb3="00000000" w:csb0="00020000" w:csb1="00000000"/>
   </w:font>
   <w:font w:name="Cambria">
     <w:panose1 w:val="02040503050406030204"/>
@@ -3479,6 +3484,10 @@
     <w:compatSetting w:name="enableOpenTypeFeatures" w:uri="http://schemas.microsoft.com/office/word" w:val="1"/>
     <w:compatSetting w:name="doNotFlipMirrorIndents" w:uri="http://schemas.microsoft.com/office/word" w:val="1"/>
   </w:compat>
+  <w:rsids>
+    <w:rsidRoot w:val="004C1544"/>
+    <w:rsid w:val="004C1544"/>
+  </w:rsids>
   <m:mathPr>
     <m:mathFont m:val="Cambria Math"/>
     <m:brkBin m:val="before"/>
@@ -4219,7 +4228,7 @@
   <a:extraClrSchemeLst/>
   <a:extLst>
     <a:ext uri="{05A4C25C-085E-4340-85A3-A5531E510DB2}">
-      <thm15:themeFamily xmlns:thm15="http://schemas.microsoft.com/office/thememl/2012/main" xmlns="" name="Office Theme" id="{62F939B6-93AF-4DB8-9C6B-D6C7DFDC589F}" vid="{4A3C46E8-61CC-4603-A589-7422A47A8E4A}"/>
+      <thm15:themeFamily xmlns="" xmlns:thm15="http://schemas.microsoft.com/office/thememl/2012/main" name="Office Theme" id="{62F939B6-93AF-4DB8-9C6B-D6C7DFDC589F}" vid="{4A3C46E8-61CC-4603-A589-7422A47A8E4A}"/>
     </a:ext>
   </a:extLst>
 </a:theme>
@@ -4410,7 +4419,7 @@
 </file>
 
 <file path=customXml/itemProps1.xml><?xml version="1.0" encoding="utf-8"?>
-<ds:datastoreItem xmlns:ds="http://schemas.openxmlformats.org/officeDocument/2006/customXml" ds:itemID="{24C6168B-5876-6845-AD61-6DE58E6CDA25}">
+<ds:datastoreItem xmlns:ds="http://schemas.openxmlformats.org/officeDocument/2006/customXml" ds:itemID="{6AB97DB5-C9C0-974B-949E-71F39371004D}">
   <ds:schemaRefs>
     <ds:schemaRef ds:uri="http://schemas.openxmlformats.org/officeDocument/2006/bibliography"/>
   </ds:schemaRefs>
